--- a/doc/Table 3.docx
+++ b/doc/Table 3.docx
@@ -25,7 +25,33 @@
         <w:rPr>
           <w:b/>
         </w:rPr>
-        <w:t xml:space="preserve">elative incidence in at-risk period versus control period of all outcomes for Zostavax </w:t>
+        <w:t xml:space="preserve">elative incidence in at-risk period versus control period of all outcomes for </w:t>
+      </w:r>
+      <w:r>
+        <w:rPr>
+          <w:b/>
+        </w:rPr>
+        <w:t xml:space="preserve">live attenuated </w:t>
+      </w:r>
+      <w:r>
+        <w:rPr>
+          <w:b/>
+        </w:rPr>
+        <w:t>herpes</w:t>
+      </w:r>
+      <w:bookmarkStart w:id="0" w:name="_GoBack"/>
+      <w:bookmarkEnd w:id="0"/>
+      <w:r>
+        <w:rPr>
+          <w:b/>
+        </w:rPr>
+        <w:t xml:space="preserve"> zoster vaccine</w:t>
+      </w:r>
+      <w:r>
+        <w:rPr>
+          <w:b/>
+        </w:rPr>
+        <w:t xml:space="preserve"> </w:t>
       </w:r>
       <w:r>
         <w:rPr>
@@ -355,82 +381,114 @@
                 <w:sz w:val="18"/>
                 <w:szCs w:val="18"/>
               </w:rPr>
-              <w:t>77.39 (48.06, 124.62)</w:t>
-            </w:r>
-          </w:p>
-        </w:tc>
-        <w:tc>
-          <w:tcPr>
-            <w:tcW w:w="1041" w:type="pct"/>
-            <w:vAlign w:val="center"/>
-          </w:tcPr>
-          <w:p>
-            <w:pPr>
-              <w:spacing w:before="60" w:after="60"/>
-              <w:jc w:val="right"/>
-              <w:rPr>
-                <w:rFonts w:cstheme="minorHAnsi"/>
-                <w:sz w:val="18"/>
-                <w:szCs w:val="18"/>
-              </w:rPr>
-            </w:pPr>
-            <w:r>
-              <w:rPr>
-                <w:rFonts w:cstheme="minorHAnsi"/>
-                <w:sz w:val="18"/>
-                <w:szCs w:val="18"/>
-              </w:rPr>
-              <w:t>60.54 (37.43, 97.91)</w:t>
-            </w:r>
-          </w:p>
-        </w:tc>
-        <w:tc>
-          <w:tcPr>
-            <w:tcW w:w="1041" w:type="pct"/>
-            <w:vAlign w:val="center"/>
-          </w:tcPr>
-          <w:p>
-            <w:pPr>
-              <w:spacing w:before="60" w:after="60"/>
-              <w:jc w:val="right"/>
-              <w:rPr>
-                <w:rFonts w:cstheme="minorHAnsi"/>
-                <w:sz w:val="18"/>
-                <w:szCs w:val="18"/>
-              </w:rPr>
-            </w:pPr>
-            <w:r>
-              <w:rPr>
-                <w:rFonts w:cstheme="minorHAnsi"/>
-                <w:sz w:val="18"/>
-                <w:szCs w:val="18"/>
-              </w:rPr>
-              <w:t>71.18 (43.64, 116.10)</w:t>
-            </w:r>
-          </w:p>
-        </w:tc>
-        <w:tc>
-          <w:tcPr>
-            <w:tcW w:w="1041" w:type="pct"/>
-            <w:vAlign w:val="center"/>
-          </w:tcPr>
-          <w:p>
-            <w:pPr>
-              <w:spacing w:before="60" w:after="60"/>
-              <w:jc w:val="right"/>
-              <w:rPr>
-                <w:rFonts w:cstheme="minorHAnsi"/>
-                <w:sz w:val="18"/>
-                <w:szCs w:val="18"/>
-              </w:rPr>
-            </w:pPr>
-            <w:r>
-              <w:rPr>
-                <w:rFonts w:cstheme="minorHAnsi"/>
-                <w:sz w:val="18"/>
-                <w:szCs w:val="18"/>
-              </w:rPr>
-              <w:t>57.27 (34.80, 94.25)</w:t>
+              <w:t>77.4 (48.1, 124.6</w:t>
+            </w:r>
+            <w:r>
+              <w:rPr>
+                <w:rFonts w:cstheme="minorHAnsi"/>
+                <w:sz w:val="18"/>
+                <w:szCs w:val="18"/>
+              </w:rPr>
+              <w:t>)</w:t>
+            </w:r>
+          </w:p>
+        </w:tc>
+        <w:tc>
+          <w:tcPr>
+            <w:tcW w:w="1041" w:type="pct"/>
+            <w:vAlign w:val="center"/>
+          </w:tcPr>
+          <w:p>
+            <w:pPr>
+              <w:spacing w:before="60" w:after="60"/>
+              <w:jc w:val="right"/>
+              <w:rPr>
+                <w:rFonts w:cstheme="minorHAnsi"/>
+                <w:sz w:val="18"/>
+                <w:szCs w:val="18"/>
+              </w:rPr>
+            </w:pPr>
+            <w:r>
+              <w:rPr>
+                <w:rFonts w:cstheme="minorHAnsi"/>
+                <w:sz w:val="18"/>
+                <w:szCs w:val="18"/>
+              </w:rPr>
+              <w:t>60.5 (37.4, 97.9</w:t>
+            </w:r>
+            <w:r>
+              <w:rPr>
+                <w:rFonts w:cstheme="minorHAnsi"/>
+                <w:sz w:val="18"/>
+                <w:szCs w:val="18"/>
+              </w:rPr>
+              <w:t>)</w:t>
+            </w:r>
+          </w:p>
+        </w:tc>
+        <w:tc>
+          <w:tcPr>
+            <w:tcW w:w="1041" w:type="pct"/>
+            <w:vAlign w:val="center"/>
+          </w:tcPr>
+          <w:p>
+            <w:pPr>
+              <w:spacing w:before="60" w:after="60"/>
+              <w:jc w:val="right"/>
+              <w:rPr>
+                <w:rFonts w:cstheme="minorHAnsi"/>
+                <w:sz w:val="18"/>
+                <w:szCs w:val="18"/>
+              </w:rPr>
+            </w:pPr>
+            <w:r>
+              <w:rPr>
+                <w:rFonts w:cstheme="minorHAnsi"/>
+                <w:sz w:val="18"/>
+                <w:szCs w:val="18"/>
+              </w:rPr>
+              <w:t>71.2 (43.6, 116.1</w:t>
+            </w:r>
+            <w:r>
+              <w:rPr>
+                <w:rFonts w:cstheme="minorHAnsi"/>
+                <w:sz w:val="18"/>
+                <w:szCs w:val="18"/>
+              </w:rPr>
+              <w:t>)</w:t>
+            </w:r>
+          </w:p>
+        </w:tc>
+        <w:tc>
+          <w:tcPr>
+            <w:tcW w:w="1041" w:type="pct"/>
+            <w:vAlign w:val="center"/>
+          </w:tcPr>
+          <w:p>
+            <w:pPr>
+              <w:spacing w:before="60" w:after="60"/>
+              <w:jc w:val="right"/>
+              <w:rPr>
+                <w:rFonts w:cstheme="minorHAnsi"/>
+                <w:sz w:val="18"/>
+                <w:szCs w:val="18"/>
+              </w:rPr>
+            </w:pPr>
+            <w:r>
+              <w:rPr>
+                <w:rFonts w:cstheme="minorHAnsi"/>
+                <w:sz w:val="18"/>
+                <w:szCs w:val="18"/>
+              </w:rPr>
+              <w:t>57.3 (34.8, 94.3</w:t>
+            </w:r>
+            <w:r>
+              <w:rPr>
+                <w:rFonts w:cstheme="minorHAnsi"/>
+                <w:sz w:val="18"/>
+                <w:szCs w:val="18"/>
+              </w:rPr>
+              <w:t>)</w:t>
             </w:r>
           </w:p>
         </w:tc>
@@ -1123,7 +1181,7 @@
                 <w:sz w:val="18"/>
                 <w:szCs w:val="18"/>
               </w:rPr>
-              <w:t>1.23 (0.97, 1.57)</w:t>
+              <w:t>0.94 (0.94, 0.95)</w:t>
             </w:r>
           </w:p>
         </w:tc>
@@ -1217,10 +1275,22 @@
           <w:sz w:val="16"/>
           <w:szCs w:val="16"/>
         </w:rPr>
-        <w:t>CI: Confidence interval</w:t>
+        <w:t>n: number of events; PD: person days,</w:t>
       </w:r>
-      <w:bookmarkStart w:id="0" w:name="_GoBack"/>
-      <w:bookmarkEnd w:id="0"/>
+      <w:r>
+        <w:rPr>
+          <w:sz w:val="16"/>
+          <w:szCs w:val="16"/>
+        </w:rPr>
+        <w:t xml:space="preserve"> </w:t>
+      </w:r>
+      <w:r>
+        <w:rPr>
+          <w:sz w:val="16"/>
+          <w:szCs w:val="16"/>
+        </w:rPr>
+        <w:t>RI: Relative incidence</w:t>
+      </w:r>
       <w:r>
         <w:rPr>
           <w:sz w:val="16"/>
@@ -1240,7 +1310,7 @@
           <w:sz w:val="16"/>
           <w:szCs w:val="16"/>
         </w:rPr>
-        <w:t>RI: Relative incidence</w:t>
+        <w:t>CI: Confidence interval</w:t>
       </w:r>
       <w:r>
         <w:rPr>
